--- a/5_ООП_2 новая.docx
+++ b/5_ООП_2 новая.docx
@@ -3544,16 +3544,15 @@
         </w:rPr>
         <w:t xml:space="preserve">8. </w:t>
       </w:r>
-      <w:proofErr w:type="spellStart"/>
       <w:r>
         <w:rPr>
           <w:b/>
           <w:sz w:val="28"/>
           <w:szCs w:val="28"/>
-        </w:rPr>
-        <w:t>generate_distribution</w:t>
-      </w:r>
-      <w:proofErr w:type="spellEnd"/>
+          <w:lang w:val="en-US"/>
+        </w:rPr>
+        <w:t>void</w:t>
+      </w:r>
       <w:r>
         <w:rPr>
           <w:b/>
@@ -3564,84 +3563,119 @@
       </w:r>
       <w:r>
         <w:rPr>
-          <w:color w:val="000000"/>
-          <w:sz w:val="28"/>
-          <w:szCs w:val="28"/>
-          <w:shd w:val="clear" w:color="auto" w:fill="FFFFFF"/>
-        </w:rPr>
-        <w:t>генерирует выборку из 10000 элементов заданного распределения и ставит им в соответствие значения плотностей</w:t>
-      </w:r>
-      <w:r>
-        <w:rPr>
-          <w:sz w:val="28"/>
-          <w:szCs w:val="28"/>
-        </w:rPr>
-        <w:t xml:space="preserve">. </w:t>
-      </w:r>
-      <w:r>
-        <w:rPr>
-          <w:color w:val="000000"/>
-          <w:sz w:val="28"/>
-          <w:szCs w:val="28"/>
-          <w:shd w:val="clear" w:color="auto" w:fill="FFFFFF"/>
-        </w:rPr>
-        <w:t xml:space="preserve">Для генерации выборки используется </w:t>
-      </w:r>
-      <w:proofErr w:type="spellStart"/>
-      <w:r>
-        <w:rPr>
-          <w:color w:val="000000"/>
-          <w:sz w:val="28"/>
-          <w:szCs w:val="28"/>
-          <w:shd w:val="clear" w:color="auto" w:fill="FFFFFF"/>
-        </w:rPr>
-        <w:t>get_model</w:t>
-      </w:r>
-      <w:proofErr w:type="spellEnd"/>
-      <w:r>
-        <w:rPr>
-          <w:color w:val="000000"/>
-          <w:sz w:val="28"/>
-          <w:szCs w:val="28"/>
-          <w:shd w:val="clear" w:color="auto" w:fill="FFFFFF"/>
-        </w:rPr>
-        <w:t xml:space="preserve">, для вычисления функции плотности </w:t>
-      </w:r>
-      <w:proofErr w:type="spellStart"/>
-      <w:r>
-        <w:rPr>
-          <w:color w:val="000000"/>
-          <w:sz w:val="28"/>
-          <w:szCs w:val="28"/>
-          <w:shd w:val="clear" w:color="auto" w:fill="FFFFFF"/>
-        </w:rPr>
-        <w:t>get_f</w:t>
-      </w:r>
-      <w:proofErr w:type="spellEnd"/>
-      <w:r>
-        <w:rPr>
-          <w:color w:val="000000"/>
-          <w:sz w:val="28"/>
-          <w:szCs w:val="28"/>
-          <w:shd w:val="clear" w:color="auto" w:fill="FFFFFF"/>
-        </w:rPr>
-        <w:t xml:space="preserve">. </w:t>
-      </w:r>
-      <w:r>
-        <w:rPr>
-          <w:sz w:val="28"/>
-          <w:szCs w:val="28"/>
-        </w:rPr>
-        <w:t>Полученные з</w:t>
+          <w:b/>
+          <w:sz w:val="28"/>
+          <w:szCs w:val="28"/>
+        </w:rPr>
+        <w:t>generate_</w:t>
+      </w:r>
+      <w:proofErr w:type="gramStart"/>
+      <w:r>
+        <w:rPr>
+          <w:b/>
+          <w:sz w:val="28"/>
+          <w:szCs w:val="28"/>
+        </w:rPr>
+        <w:t>distribution</w:t>
+      </w:r>
+      <w:r>
+        <w:rPr>
+          <w:b/>
+          <w:sz w:val="28"/>
+          <w:szCs w:val="28"/>
+        </w:rPr>
+        <w:t>(</w:t>
+      </w:r>
+      <w:proofErr w:type="gramEnd"/>
+      <w:r>
+        <w:rPr>
+          <w:b/>
+          <w:sz w:val="28"/>
+          <w:szCs w:val="28"/>
+        </w:rPr>
+        <w:t>)</w:t>
       </w:r>
       <w:bookmarkStart w:id="0" w:name="_GoBack"/>
       <w:bookmarkEnd w:id="0"/>
       <w:r>
         <w:rPr>
-          <w:sz w:val="28"/>
-          <w:szCs w:val="28"/>
-        </w:rPr>
-        <w:t xml:space="preserve">начения записываются в два файла, один - со значениями </w:t>
+          <w:b/>
+          <w:sz w:val="28"/>
+          <w:szCs w:val="28"/>
+        </w:rPr>
+        <w:t xml:space="preserve"> </w:t>
+      </w:r>
+      <w:r>
+        <w:rPr>
+          <w:color w:val="000000"/>
+          <w:sz w:val="28"/>
+          <w:szCs w:val="28"/>
+          <w:shd w:val="clear" w:color="auto" w:fill="FFFFFF"/>
+        </w:rPr>
+        <w:t>генерирует выборку из 10000 элементов заданного распределения и ставит им в соответствие значения плотностей</w:t>
+      </w:r>
+      <w:r>
+        <w:rPr>
+          <w:sz w:val="28"/>
+          <w:szCs w:val="28"/>
+        </w:rPr>
+        <w:t xml:space="preserve">. </w:t>
+      </w:r>
+      <w:r>
+        <w:rPr>
+          <w:color w:val="000000"/>
+          <w:sz w:val="28"/>
+          <w:szCs w:val="28"/>
+          <w:shd w:val="clear" w:color="auto" w:fill="FFFFFF"/>
+        </w:rPr>
+        <w:t xml:space="preserve">Для генерации выборки используется </w:t>
+      </w:r>
+      <w:proofErr w:type="spellStart"/>
+      <w:r>
+        <w:rPr>
+          <w:color w:val="000000"/>
+          <w:sz w:val="28"/>
+          <w:szCs w:val="28"/>
+          <w:shd w:val="clear" w:color="auto" w:fill="FFFFFF"/>
+        </w:rPr>
+        <w:t>get_model</w:t>
+      </w:r>
+      <w:proofErr w:type="spellEnd"/>
+      <w:r>
+        <w:rPr>
+          <w:color w:val="000000"/>
+          <w:sz w:val="28"/>
+          <w:szCs w:val="28"/>
+          <w:shd w:val="clear" w:color="auto" w:fill="FFFFFF"/>
+        </w:rPr>
+        <w:t xml:space="preserve">, для вычисления функции плотности </w:t>
+      </w:r>
+      <w:proofErr w:type="spellStart"/>
+      <w:r>
+        <w:rPr>
+          <w:color w:val="000000"/>
+          <w:sz w:val="28"/>
+          <w:szCs w:val="28"/>
+          <w:shd w:val="clear" w:color="auto" w:fill="FFFFFF"/>
+        </w:rPr>
+        <w:t>get_f</w:t>
+      </w:r>
+      <w:proofErr w:type="spellEnd"/>
+      <w:r>
+        <w:rPr>
+          <w:color w:val="000000"/>
+          <w:sz w:val="28"/>
+          <w:szCs w:val="28"/>
+          <w:shd w:val="clear" w:color="auto" w:fill="FFFFFF"/>
+        </w:rPr>
+        <w:t xml:space="preserve">. </w:t>
+      </w:r>
+      <w:r>
+        <w:rPr>
+          <w:sz w:val="28"/>
+          <w:szCs w:val="28"/>
+        </w:rPr>
+        <w:t xml:space="preserve">Полученные значения записываются в два файла, один - со значениями </w:t>
       </w:r>
       <w:r>
         <w:rPr>
